--- a/report_word/D9-09.docx
+++ b/report_word/D9-09.docx
@@ -307,7 +307,7 @@
                 <w:sz w:val="22"/>
                 <w:szCs w:val="22"/>
               </w:rPr>
-              <w:t>30.03.2022</w:t>
+              <w:t>31.03.2022</w:t>
             </w:r>
           </w:p>
         </w:tc>
